--- a/Reading Response/Reading Response-7.3.docx
+++ b/Reading Response/Reading Response-7.3.docx
@@ -62,10 +62,18 @@
         <w:t xml:space="preserve">? </w:t>
       </w:r>
       <w:r>
-        <w:t>How do the ideas in the story connect to your life and experience</w:t>
+        <w:t xml:space="preserve">How do the ideas in the story connect to your life and </w:t>
+      </w:r>
+      <w:proofErr w:type="spellStart"/>
+      <w:r>
+        <w:t>experience</w:t>
       </w:r>
       <w:r>
-        <w:t>What questions do you have? (Not “what questions might impress the teacher?”</w:t>
+        <w:t>What</w:t>
+      </w:r>
+      <w:proofErr w:type="spellEnd"/>
+      <w:r>
+        <w:t xml:space="preserve"> questions do you have? (Not “what questions might impress the teacher?”</w:t>
       </w:r>
     </w:p>
     <w:p/>
@@ -119,6 +127,7 @@
             <w:gridSpan w:val="2"/>
           </w:tcPr>
           <w:p>
+            <w:proofErr w:type="gramStart"/>
             <w:r>
               <w:rPr>
                 <w:rFonts w:hint="eastAsia"/>
@@ -126,6 +135,7 @@
               </w:rPr>
               <w:t>徐靖</w:t>
             </w:r>
+            <w:proofErr w:type="gramEnd"/>
           </w:p>
         </w:tc>
         <w:tc>
@@ -373,7 +383,7 @@
               <w:rPr>
                 <w:lang w:eastAsia="zh-CN"/>
               </w:rPr>
-              <w:t>3</w:t>
+              <w:t>2</w:t>
             </w:r>
           </w:p>
         </w:tc>
@@ -464,7 +474,7 @@
               <w:rPr>
                 <w:lang w:eastAsia="zh-CN"/>
               </w:rPr>
-              <w:t>7</w:t>
+              <w:t>6</w:t>
             </w:r>
             <w:r>
               <w:rPr>
@@ -519,13 +529,7 @@
               <w:rPr>
                 <w:lang w:eastAsia="zh-CN"/>
               </w:rPr>
-              <w:t xml:space="preserve">hapter </w:t>
-            </w:r>
-            <w:r>
-              <w:rPr>
-                <w:lang w:eastAsia="zh-CN"/>
-              </w:rPr>
-              <w:t>9</w:t>
+              <w:t>hapter 4</w:t>
             </w:r>
             <w:r>
               <w:rPr>
@@ -544,13 +548,7 @@
               <w:rPr>
                 <w:lang w:eastAsia="zh-CN"/>
               </w:rPr>
-              <w:t xml:space="preserve"> </w:t>
-            </w:r>
-            <w:r>
-              <w:rPr>
-                <w:lang w:eastAsia="zh-CN"/>
-              </w:rPr>
-              <w:t>15</w:t>
+              <w:t xml:space="preserve"> 8</w:t>
             </w:r>
           </w:p>
         </w:tc>
@@ -648,7 +646,7 @@
                 <w:rFonts w:hint="eastAsia"/>
                 <w:lang w:eastAsia="zh-CN"/>
               </w:rPr>
-              <w:t>4</w:t>
+              <w:t>3</w:t>
             </w:r>
           </w:p>
         </w:tc>
@@ -790,7 +788,7 @@
                 <w:rFonts w:hint="eastAsia"/>
                 <w:lang w:eastAsia="zh-CN"/>
               </w:rPr>
-              <w:t>2</w:t>
+              <w:t>4</w:t>
             </w:r>
           </w:p>
         </w:tc>
@@ -928,264 +926,317 @@
                 <w:lang w:eastAsia="zh-CN"/>
               </w:rPr>
             </w:pPr>
-            <w:r>
-              <w:rPr>
-                <w:b/>
-                <w:bCs/>
-                <w:lang w:eastAsia="zh-CN"/>
-              </w:rPr>
-              <w:t xml:space="preserve">Catechism </w:t>
-            </w:r>
-            <w:r>
-              <w:rPr>
-                <w:lang w:eastAsia="zh-CN"/>
-              </w:rPr>
-              <w:t>: A systematic instruction in the principles of the Christian religion, usually in the form of questions and answers.</w:t>
-            </w:r>
-          </w:p>
-          <w:p>
-            <w:pPr>
-              <w:rPr>
-                <w:lang w:eastAsia="zh-CN"/>
-              </w:rPr>
-            </w:pPr>
-            <w:r>
-              <w:rPr>
-                <w:b/>
-                <w:bCs/>
-                <w:lang w:eastAsia="zh-CN"/>
-              </w:rPr>
-              <w:t>Sanctioned</w:t>
-            </w:r>
-            <w:r>
-              <w:rPr>
-                <w:lang w:eastAsia="zh-CN"/>
-              </w:rPr>
-              <w:t xml:space="preserve"> : Officially approved or allowed.</w:t>
-            </w:r>
-          </w:p>
-          <w:p>
-            <w:pPr>
-              <w:rPr>
-                <w:lang w:eastAsia="zh-CN"/>
-              </w:rPr>
-            </w:pPr>
-            <w:r>
-              <w:rPr>
-                <w:b/>
-                <w:bCs/>
-                <w:lang w:eastAsia="zh-CN"/>
-              </w:rPr>
-              <w:t xml:space="preserve">Forecastle </w:t>
-            </w:r>
-            <w:r>
-              <w:rPr>
-                <w:lang w:eastAsia="zh-CN"/>
-              </w:rPr>
-              <w:t>: The forward part of a ship's deck, traditionally used by the ship's crew.</w:t>
-            </w:r>
-          </w:p>
-          <w:p>
-            <w:pPr>
-              <w:rPr>
-                <w:lang w:eastAsia="zh-CN"/>
-              </w:rPr>
-            </w:pPr>
-            <w:r>
-              <w:rPr>
-                <w:b/>
-                <w:bCs/>
-                <w:lang w:eastAsia="zh-CN"/>
-              </w:rPr>
-              <w:t>Whirring</w:t>
-            </w:r>
-            <w:r>
-              <w:rPr>
-                <w:lang w:eastAsia="zh-CN"/>
-              </w:rPr>
-              <w:t xml:space="preserve"> : Making a soft, continuous humming or buzzing sound.</w:t>
-            </w:r>
-          </w:p>
-          <w:p>
-            <w:pPr>
-              <w:rPr>
-                <w:lang w:eastAsia="zh-CN"/>
-              </w:rPr>
-            </w:pPr>
-            <w:r>
-              <w:rPr>
-                <w:b/>
-                <w:bCs/>
-                <w:lang w:eastAsia="zh-CN"/>
-              </w:rPr>
-              <w:t xml:space="preserve">Primers </w:t>
-            </w:r>
-            <w:r>
-              <w:rPr>
-                <w:lang w:eastAsia="zh-CN"/>
-              </w:rPr>
-              <w:t>: Elementary textbooks used for teaching basic reading and writing skills.</w:t>
-            </w:r>
-          </w:p>
-          <w:p>
-            <w:pPr>
-              <w:rPr>
-                <w:lang w:eastAsia="zh-CN"/>
-              </w:rPr>
-            </w:pPr>
-            <w:r>
-              <w:rPr>
-                <w:b/>
-                <w:bCs/>
-                <w:lang w:eastAsia="zh-CN"/>
-              </w:rPr>
-              <w:t>Serene</w:t>
-            </w:r>
-            <w:r>
-              <w:rPr>
-                <w:lang w:eastAsia="zh-CN"/>
-              </w:rPr>
-              <w:t xml:space="preserve"> : Calm, peaceful, and untroubled.</w:t>
-            </w:r>
-          </w:p>
-          <w:p>
-            <w:pPr>
-              <w:rPr>
-                <w:lang w:eastAsia="zh-CN"/>
-              </w:rPr>
-            </w:pPr>
-            <w:r>
-              <w:rPr>
-                <w:b/>
-                <w:bCs/>
-                <w:lang w:eastAsia="zh-CN"/>
-              </w:rPr>
-              <w:t>Gambrel</w:t>
-            </w:r>
-            <w:r>
-              <w:rPr>
-                <w:lang w:eastAsia="zh-CN"/>
-              </w:rPr>
-              <w:t xml:space="preserve"> : A type of roof with two slopes on each side, the lower slope being steeper than the upper one.</w:t>
-            </w:r>
-          </w:p>
-          <w:p>
-            <w:pPr>
-              <w:rPr>
-                <w:lang w:eastAsia="zh-CN"/>
-              </w:rPr>
-            </w:pPr>
-            <w:r>
-              <w:rPr>
-                <w:b/>
-                <w:bCs/>
-                <w:lang w:eastAsia="zh-CN"/>
-              </w:rPr>
-              <w:t>becalmed</w:t>
-            </w:r>
-            <w:r>
-              <w:rPr>
-                <w:lang w:eastAsia="zh-CN"/>
-              </w:rPr>
-              <w:t xml:space="preserve"> : (of a ship) rendered motionless by a lack of wind.</w:t>
-            </w:r>
-          </w:p>
-          <w:p>
-            <w:pPr>
-              <w:rPr>
-                <w:lang w:eastAsia="zh-CN"/>
-              </w:rPr>
-            </w:pPr>
-            <w:r>
-              <w:rPr>
-                <w:b/>
-                <w:bCs/>
-                <w:lang w:eastAsia="zh-CN"/>
-              </w:rPr>
-              <w:t>Nonchalant</w:t>
-            </w:r>
-            <w:r>
-              <w:rPr>
-                <w:lang w:eastAsia="zh-CN"/>
-              </w:rPr>
-              <w:t xml:space="preserve"> : Showing a lack of concern or indifference; casual.</w:t>
-            </w:r>
-          </w:p>
-          <w:p>
-            <w:pPr>
-              <w:rPr>
-                <w:lang w:eastAsia="zh-CN"/>
-              </w:rPr>
-            </w:pPr>
-            <w:r>
-              <w:rPr>
-                <w:b/>
-                <w:bCs/>
-                <w:lang w:eastAsia="zh-CN"/>
-              </w:rPr>
-              <w:t>skunk cabbage</w:t>
-            </w:r>
-            <w:r>
-              <w:rPr>
-                <w:lang w:eastAsia="zh-CN"/>
-              </w:rPr>
-              <w:t xml:space="preserve"> : a plant with large leaves and a strong odor, used in some folk medicines</w:t>
-            </w:r>
-          </w:p>
-          <w:p>
-            <w:pPr>
-              <w:rPr>
-                <w:lang w:eastAsia="zh-CN"/>
-              </w:rPr>
-            </w:pPr>
-            <w:r>
-              <w:rPr>
-                <w:b/>
-                <w:bCs/>
-                <w:lang w:eastAsia="zh-CN"/>
-              </w:rPr>
-              <w:t>Buoyancy</w:t>
-            </w:r>
-            <w:r>
-              <w:rPr>
-                <w:lang w:eastAsia="zh-CN"/>
-              </w:rPr>
-              <w:t xml:space="preserve"> : The ability or tendency to float on or in a liquid or gas.</w:t>
-            </w:r>
-          </w:p>
-          <w:p>
-            <w:pPr>
-              <w:rPr>
-                <w:lang w:eastAsia="zh-CN"/>
-              </w:rPr>
-            </w:pPr>
-            <w:r>
-              <w:rPr>
-                <w:b/>
-                <w:bCs/>
-                <w:lang w:eastAsia="zh-CN"/>
-              </w:rPr>
-              <w:t>Resentful</w:t>
-            </w:r>
-            <w:r>
-              <w:rPr>
-                <w:lang w:eastAsia="zh-CN"/>
-              </w:rPr>
-              <w:t xml:space="preserve"> : Feeling or showing annoyance or ill will at some perceived slight or </w:t>
-            </w:r>
-            <w:r>
-              <w:rPr>
-                <w:b/>
-                <w:bCs/>
-                <w:lang w:eastAsia="zh-CN"/>
-              </w:rPr>
-              <w:t>injustice</w:t>
-            </w:r>
-            <w:r>
-              <w:rPr>
-                <w:lang w:eastAsia="zh-CN"/>
-              </w:rPr>
-              <w:t>.</w:t>
+            <w:proofErr w:type="gramStart"/>
+            <w:r>
+              <w:rPr>
+                <w:b/>
+                <w:bCs/>
+                <w:lang w:eastAsia="zh-CN"/>
+              </w:rPr>
+              <w:t xml:space="preserve">Frippery </w:t>
+            </w:r>
+            <w:r>
+              <w:rPr>
+                <w:lang w:eastAsia="zh-CN"/>
+              </w:rPr>
+              <w:t>:</w:t>
+            </w:r>
+            <w:proofErr w:type="gramEnd"/>
+            <w:r>
+              <w:rPr>
+                <w:lang w:eastAsia="zh-CN"/>
+              </w:rPr>
+              <w:t xml:space="preserve"> Ornamental articles of little value; showy but worthless finery.</w:t>
+            </w:r>
+          </w:p>
+          <w:p>
+            <w:pPr>
+              <w:rPr>
+                <w:lang w:eastAsia="zh-CN"/>
+              </w:rPr>
+            </w:pPr>
+            <w:proofErr w:type="gramStart"/>
+            <w:r>
+              <w:rPr>
+                <w:b/>
+                <w:bCs/>
+                <w:lang w:eastAsia="zh-CN"/>
+              </w:rPr>
+              <w:t xml:space="preserve">Pudgy </w:t>
+            </w:r>
+            <w:r>
+              <w:rPr>
+                <w:lang w:eastAsia="zh-CN"/>
+              </w:rPr>
+              <w:t>:</w:t>
+            </w:r>
+            <w:proofErr w:type="gramEnd"/>
+            <w:r>
+              <w:rPr>
+                <w:lang w:eastAsia="zh-CN"/>
+              </w:rPr>
+              <w:t xml:space="preserve"> slightly fat; plump</w:t>
+            </w:r>
+          </w:p>
+          <w:p>
+            <w:pPr>
+              <w:rPr>
+                <w:lang w:eastAsia="zh-CN"/>
+              </w:rPr>
+            </w:pPr>
+            <w:proofErr w:type="gramStart"/>
+            <w:r>
+              <w:rPr>
+                <w:b/>
+                <w:bCs/>
+                <w:lang w:eastAsia="zh-CN"/>
+              </w:rPr>
+              <w:t xml:space="preserve">frippery </w:t>
+            </w:r>
+            <w:r>
+              <w:rPr>
+                <w:lang w:eastAsia="zh-CN"/>
+              </w:rPr>
+              <w:t>:</w:t>
+            </w:r>
+            <w:proofErr w:type="gramEnd"/>
+            <w:r>
+              <w:rPr>
+                <w:lang w:eastAsia="zh-CN"/>
+              </w:rPr>
+              <w:t xml:space="preserve"> showy but worthless finery or decoration</w:t>
+            </w:r>
+          </w:p>
+          <w:p>
+            <w:pPr>
+              <w:rPr>
+                <w:lang w:eastAsia="zh-CN"/>
+              </w:rPr>
+            </w:pPr>
+            <w:proofErr w:type="gramStart"/>
+            <w:r>
+              <w:rPr>
+                <w:b/>
+                <w:bCs/>
+                <w:lang w:eastAsia="zh-CN"/>
+              </w:rPr>
+              <w:t>Endurance</w:t>
+            </w:r>
+            <w:r>
+              <w:rPr>
+                <w:lang w:eastAsia="zh-CN"/>
+              </w:rPr>
+              <w:t xml:space="preserve"> :</w:t>
+            </w:r>
+            <w:proofErr w:type="gramEnd"/>
+            <w:r>
+              <w:rPr>
+                <w:lang w:eastAsia="zh-CN"/>
+              </w:rPr>
+              <w:t xml:space="preserve"> The ability to withstand hardship or adversity; the capacity for continuing exertion or persistence.       </w:t>
+            </w:r>
+          </w:p>
+          <w:p>
+            <w:pPr>
+              <w:rPr>
+                <w:lang w:eastAsia="zh-CN"/>
+              </w:rPr>
+            </w:pPr>
+            <w:proofErr w:type="gramStart"/>
+            <w:r>
+              <w:rPr>
+                <w:b/>
+                <w:bCs/>
+                <w:lang w:eastAsia="zh-CN"/>
+              </w:rPr>
+              <w:t xml:space="preserve">Straining </w:t>
+            </w:r>
+            <w:r>
+              <w:rPr>
+                <w:lang w:eastAsia="zh-CN"/>
+              </w:rPr>
+              <w:t>:</w:t>
+            </w:r>
+            <w:proofErr w:type="gramEnd"/>
+            <w:r>
+              <w:rPr>
+                <w:lang w:eastAsia="zh-CN"/>
+              </w:rPr>
+              <w:t xml:space="preserve"> Experiencing pressure or tension, often to the point of being stretched or stressed.</w:t>
+            </w:r>
+          </w:p>
+          <w:p>
+            <w:pPr>
+              <w:rPr>
+                <w:lang w:eastAsia="zh-CN"/>
+              </w:rPr>
+            </w:pPr>
+            <w:proofErr w:type="gramStart"/>
+            <w:r>
+              <w:rPr>
+                <w:b/>
+                <w:bCs/>
+                <w:lang w:eastAsia="zh-CN"/>
+              </w:rPr>
+              <w:t>Pompous</w:t>
+            </w:r>
+            <w:r>
+              <w:rPr>
+                <w:lang w:eastAsia="zh-CN"/>
+              </w:rPr>
+              <w:t xml:space="preserve"> :</w:t>
+            </w:r>
+            <w:proofErr w:type="gramEnd"/>
+            <w:r>
+              <w:rPr>
+                <w:lang w:eastAsia="zh-CN"/>
+              </w:rPr>
+              <w:t xml:space="preserve"> Self-important, especially in a way that is exaggerated or undeserved.</w:t>
+            </w:r>
+          </w:p>
+          <w:p>
+            <w:pPr>
+              <w:rPr>
+                <w:lang w:eastAsia="zh-CN"/>
+              </w:rPr>
+            </w:pPr>
+            <w:proofErr w:type="gramStart"/>
+            <w:r>
+              <w:rPr>
+                <w:b/>
+                <w:bCs/>
+                <w:lang w:eastAsia="zh-CN"/>
+              </w:rPr>
+              <w:t>Whited</w:t>
+            </w:r>
+            <w:r>
+              <w:rPr>
+                <w:lang w:eastAsia="zh-CN"/>
+              </w:rPr>
+              <w:t xml:space="preserve"> :</w:t>
+            </w:r>
+            <w:proofErr w:type="gramEnd"/>
+            <w:r>
+              <w:rPr>
+                <w:lang w:eastAsia="zh-CN"/>
+              </w:rPr>
+              <w:t xml:space="preserve"> Made to appear more appealing or respectable than it really is.</w:t>
+            </w:r>
+          </w:p>
+          <w:p>
+            <w:pPr>
+              <w:rPr>
+                <w:lang w:eastAsia="zh-CN"/>
+              </w:rPr>
+            </w:pPr>
+            <w:proofErr w:type="gramStart"/>
+            <w:r>
+              <w:rPr>
+                <w:b/>
+                <w:bCs/>
+                <w:lang w:eastAsia="zh-CN"/>
+              </w:rPr>
+              <w:t>Clad</w:t>
+            </w:r>
+            <w:r>
+              <w:rPr>
+                <w:lang w:eastAsia="zh-CN"/>
+              </w:rPr>
+              <w:t xml:space="preserve"> :</w:t>
+            </w:r>
+            <w:proofErr w:type="gramEnd"/>
+            <w:r>
+              <w:rPr>
+                <w:lang w:eastAsia="zh-CN"/>
+              </w:rPr>
+              <w:t xml:space="preserve"> Covered or dressed in a specified material or clothing.</w:t>
+            </w:r>
+          </w:p>
+          <w:p>
+            <w:pPr>
+              <w:rPr>
+                <w:lang w:eastAsia="zh-CN"/>
+              </w:rPr>
+            </w:pPr>
+            <w:proofErr w:type="gramStart"/>
+            <w:r>
+              <w:rPr>
+                <w:b/>
+                <w:bCs/>
+                <w:lang w:eastAsia="zh-CN"/>
+              </w:rPr>
+              <w:t xml:space="preserve">Choosy </w:t>
+            </w:r>
+            <w:r>
+              <w:rPr>
+                <w:lang w:eastAsia="zh-CN"/>
+              </w:rPr>
+              <w:t>:</w:t>
+            </w:r>
+            <w:proofErr w:type="gramEnd"/>
+            <w:r>
+              <w:rPr>
+                <w:lang w:eastAsia="zh-CN"/>
+              </w:rPr>
+              <w:t xml:space="preserve"> Selective or particular, especially in a way that seems overly critical or demanding.</w:t>
+            </w:r>
+          </w:p>
+          <w:p>
+            <w:pPr>
+              <w:rPr>
+                <w:lang w:eastAsia="zh-CN"/>
+              </w:rPr>
+            </w:pPr>
+            <w:proofErr w:type="gramStart"/>
+            <w:r>
+              <w:rPr>
+                <w:b/>
+                <w:bCs/>
+                <w:lang w:eastAsia="zh-CN"/>
+              </w:rPr>
+              <w:t>Menial</w:t>
+            </w:r>
+            <w:r>
+              <w:rPr>
+                <w:lang w:eastAsia="zh-CN"/>
+              </w:rPr>
+              <w:t xml:space="preserve"> :</w:t>
+            </w:r>
+            <w:proofErr w:type="gramEnd"/>
+            <w:r>
+              <w:rPr>
+                <w:lang w:eastAsia="zh-CN"/>
+              </w:rPr>
+              <w:t xml:space="preserve"> Relating to or suited for routine, low-skilled, or physically demanding work.</w:t>
+            </w:r>
+          </w:p>
+          <w:p>
+            <w:pPr>
+              <w:rPr>
+                <w:lang w:eastAsia="zh-CN"/>
+              </w:rPr>
+            </w:pPr>
+            <w:proofErr w:type="gramStart"/>
+            <w:r>
+              <w:rPr>
+                <w:b/>
+                <w:bCs/>
+                <w:lang w:eastAsia="zh-CN"/>
+              </w:rPr>
+              <w:t>Selectmen</w:t>
+            </w:r>
+            <w:r>
+              <w:rPr>
+                <w:lang w:eastAsia="zh-CN"/>
+              </w:rPr>
+              <w:t xml:space="preserve"> :</w:t>
+            </w:r>
+            <w:proofErr w:type="gramEnd"/>
+            <w:r>
+              <w:rPr>
+                <w:lang w:eastAsia="zh-CN"/>
+              </w:rPr>
+              <w:t xml:space="preserve"> Local government officials in some New England towns, responsible for various administrative duties.</w:t>
             </w:r>
           </w:p>
         </w:tc>
@@ -1197,211 +1248,406 @@
           <w:p>
             <w:pPr>
               <w:rPr>
-                <w:b/>
-                <w:bCs/>
-              </w:rPr>
-            </w:pPr>
-            <w:r>
-              <w:rPr>
-                <w:b/>
-                <w:bCs/>
-              </w:rPr>
-              <w:t>Trencher : Wooden plate</w:t>
-            </w:r>
-          </w:p>
-          <w:p>
-            <w:pPr>
-              <w:rPr>
-                <w:b/>
-                <w:bCs/>
-              </w:rPr>
-            </w:pPr>
-            <w:r>
-              <w:rPr>
-                <w:b/>
-                <w:bCs/>
-              </w:rPr>
-              <w:t>gnarled : twisted</w:t>
-            </w:r>
-          </w:p>
-          <w:p>
-            <w:pPr>
-              <w:rPr>
-                <w:b/>
-                <w:bCs/>
-              </w:rPr>
-            </w:pPr>
-            <w:r>
-              <w:rPr>
-                <w:b/>
-                <w:bCs/>
-              </w:rPr>
-              <w:t>Sacraments : Religious rites</w:t>
-            </w:r>
-          </w:p>
-          <w:p>
-            <w:pPr>
-              <w:rPr>
-                <w:b/>
-                <w:bCs/>
-              </w:rPr>
-            </w:pPr>
-            <w:r>
-              <w:rPr>
-                <w:b/>
-                <w:bCs/>
-              </w:rPr>
-              <w:t>Vagueness : Unclear</w:t>
-            </w:r>
-          </w:p>
-          <w:p>
-            <w:pPr>
-              <w:rPr>
-                <w:b/>
-                <w:bCs/>
-              </w:rPr>
-            </w:pPr>
-            <w:r>
-              <w:rPr>
-                <w:b/>
-                <w:bCs/>
-              </w:rPr>
-              <w:t>Filigree : Ornate</w:t>
-            </w:r>
-          </w:p>
-          <w:p>
-            <w:pPr>
-              <w:rPr>
-                <w:b/>
-                <w:bCs/>
-              </w:rPr>
-            </w:pPr>
-            <w:r>
-              <w:rPr>
-                <w:b/>
-                <w:bCs/>
-              </w:rPr>
-              <w:t>Riven : Split</w:t>
-            </w:r>
-          </w:p>
-          <w:p>
-            <w:pPr>
-              <w:rPr>
-                <w:b/>
-                <w:bCs/>
-              </w:rPr>
-            </w:pPr>
-            <w:r>
-              <w:rPr>
-                <w:b/>
-                <w:bCs/>
-              </w:rPr>
-              <w:t>Husking : Removing the outer covering of corn</w:t>
-            </w:r>
-          </w:p>
-          <w:p>
-            <w:pPr>
-              <w:rPr>
-                <w:b/>
-                <w:bCs/>
-              </w:rPr>
-            </w:pPr>
-            <w:r>
-              <w:rPr>
-                <w:b/>
-                <w:bCs/>
-              </w:rPr>
-              <w:t>bewildered : confused</w:t>
-            </w:r>
-          </w:p>
-          <w:p>
-            <w:pPr>
-              <w:rPr>
-                <w:b/>
-                <w:bCs/>
-              </w:rPr>
-            </w:pPr>
-            <w:r>
-              <w:rPr>
-                <w:b/>
-                <w:bCs/>
-              </w:rPr>
-              <w:t>Headstrong : Stubborn</w:t>
-            </w:r>
-          </w:p>
-          <w:p>
-            <w:pPr>
-              <w:rPr>
-                <w:b/>
-                <w:bCs/>
-              </w:rPr>
-            </w:pPr>
-            <w:r>
-              <w:rPr>
-                <w:b/>
-                <w:bCs/>
-              </w:rPr>
-              <w:t>Mellow : Warm</w:t>
-            </w:r>
-          </w:p>
-          <w:p>
-            <w:pPr>
-              <w:rPr>
-                <w:b/>
-                <w:bCs/>
-              </w:rPr>
-            </w:pPr>
-            <w:r>
-              <w:rPr>
-                <w:b/>
-                <w:bCs/>
-              </w:rPr>
-              <w:t>Hoity-toity : Pretentious</w:t>
-            </w:r>
-          </w:p>
-          <w:p>
-            <w:pPr>
-              <w:rPr>
-                <w:b/>
-                <w:bCs/>
-              </w:rPr>
-            </w:pPr>
-            <w:r>
-              <w:rPr>
-                <w:b/>
-                <w:bCs/>
-              </w:rPr>
-              <w:t>Becalmed : Stopped by lack of wind</w:t>
-            </w:r>
-          </w:p>
-          <w:p>
-            <w:pPr>
-              <w:rPr>
-                <w:b/>
-                <w:bCs/>
-              </w:rPr>
-            </w:pPr>
-            <w:r>
-              <w:rPr>
-                <w:b/>
-                <w:bCs/>
-              </w:rPr>
-              <w:t>Hau : Halt</w:t>
-            </w:r>
-          </w:p>
-          <w:p>
-            <w:pPr>
-              <w:rPr>
-                <w:b/>
-                <w:bCs/>
-              </w:rPr>
-            </w:pPr>
-            <w:r>
-              <w:rPr>
-                <w:b/>
-                <w:bCs/>
-              </w:rPr>
-              <w:t>Insubordination : Disobedience</w:t>
+                <w:lang w:eastAsia="zh-CN"/>
+              </w:rPr>
+            </w:pPr>
+            <w:proofErr w:type="gramStart"/>
+            <w:r>
+              <w:rPr>
+                <w:b/>
+                <w:bCs/>
+              </w:rPr>
+              <w:t>gorgeous</w:t>
+            </w:r>
+            <w:r>
+              <w:t xml:space="preserve"> :</w:t>
+            </w:r>
+            <w:proofErr w:type="gramEnd"/>
+            <w:r>
+              <w:t xml:space="preserve"> beautiful  </w:t>
+            </w:r>
+            <w:r>
+              <w:rPr>
+                <w:lang w:eastAsia="zh-CN"/>
+              </w:rPr>
+              <w:t xml:space="preserve">   </w:t>
+            </w:r>
+          </w:p>
+          <w:p>
+            <w:proofErr w:type="gramStart"/>
+            <w:r>
+              <w:rPr>
+                <w:b/>
+                <w:bCs/>
+              </w:rPr>
+              <w:t xml:space="preserve">paduasoy </w:t>
+            </w:r>
+            <w:r>
+              <w:t>:</w:t>
+            </w:r>
+            <w:proofErr w:type="gramEnd"/>
+            <w:r>
+              <w:t xml:space="preserve"> silk fabric</w:t>
+            </w:r>
+          </w:p>
+          <w:p>
+            <w:pPr>
+              <w:rPr>
+                <w:lang w:eastAsia="zh-CN"/>
+              </w:rPr>
+            </w:pPr>
+            <w:proofErr w:type="gramStart"/>
+            <w:r>
+              <w:rPr>
+                <w:b/>
+                <w:bCs/>
+              </w:rPr>
+              <w:t>unseemly</w:t>
+            </w:r>
+            <w:r>
+              <w:t xml:space="preserve"> :</w:t>
+            </w:r>
+            <w:proofErr w:type="gramEnd"/>
+            <w:r>
+              <w:t xml:space="preserve"> inappropriate</w:t>
+            </w:r>
+            <w:r>
+              <w:rPr>
+                <w:rFonts w:hint="eastAsia"/>
+                <w:lang w:eastAsia="zh-CN"/>
+              </w:rPr>
+              <w:t xml:space="preserve"> </w:t>
+            </w:r>
+            <w:r>
+              <w:rPr>
+                <w:lang w:eastAsia="zh-CN"/>
+              </w:rPr>
+              <w:t xml:space="preserve">  </w:t>
+            </w:r>
+          </w:p>
+          <w:p>
+            <w:proofErr w:type="gramStart"/>
+            <w:r>
+              <w:rPr>
+                <w:b/>
+                <w:bCs/>
+              </w:rPr>
+              <w:t>carding</w:t>
+            </w:r>
+            <w:r>
+              <w:t xml:space="preserve"> :</w:t>
+            </w:r>
+            <w:proofErr w:type="gramEnd"/>
+            <w:r>
+              <w:t xml:space="preserve"> brushing wool</w:t>
+            </w:r>
+          </w:p>
+          <w:p>
+            <w:proofErr w:type="gramStart"/>
+            <w:r>
+              <w:rPr>
+                <w:b/>
+                <w:bCs/>
+              </w:rPr>
+              <w:t>trencher</w:t>
+            </w:r>
+            <w:r>
+              <w:t xml:space="preserve"> :</w:t>
+            </w:r>
+            <w:proofErr w:type="gramEnd"/>
+            <w:r>
+              <w:t xml:space="preserve"> wooden plate</w:t>
+            </w:r>
+          </w:p>
+          <w:p>
+            <w:proofErr w:type="gramStart"/>
+            <w:r>
+              <w:rPr>
+                <w:b/>
+                <w:bCs/>
+              </w:rPr>
+              <w:t>frippery</w:t>
+            </w:r>
+            <w:r>
+              <w:t xml:space="preserve"> :</w:t>
+            </w:r>
+            <w:proofErr w:type="gramEnd"/>
+            <w:r>
+              <w:t xml:space="preserve"> fancy   </w:t>
+            </w:r>
+            <w:r>
+              <w:rPr>
+                <w:b/>
+                <w:bCs/>
+              </w:rPr>
+              <w:t>stumped</w:t>
+            </w:r>
+            <w:r>
+              <w:t xml:space="preserve"> : stomped</w:t>
+            </w:r>
+          </w:p>
+          <w:p>
+            <w:proofErr w:type="gramStart"/>
+            <w:r>
+              <w:rPr>
+                <w:b/>
+                <w:bCs/>
+              </w:rPr>
+              <w:t>nasal</w:t>
+            </w:r>
+            <w:r>
+              <w:t xml:space="preserve"> :</w:t>
+            </w:r>
+            <w:proofErr w:type="gramEnd"/>
+            <w:r>
+              <w:t xml:space="preserve"> relating to the nose</w:t>
+            </w:r>
+            <w:r>
+              <w:rPr>
+                <w:rFonts w:hint="eastAsia"/>
+                <w:lang w:eastAsia="zh-CN"/>
+              </w:rPr>
+              <w:t xml:space="preserve"> </w:t>
+            </w:r>
+            <w:r>
+              <w:rPr>
+                <w:lang w:eastAsia="zh-CN"/>
+              </w:rPr>
+              <w:t xml:space="preserve">    </w:t>
+            </w:r>
+          </w:p>
+          <w:p>
+            <w:pPr>
+              <w:rPr>
+                <w:lang w:eastAsia="zh-CN"/>
+              </w:rPr>
+            </w:pPr>
+            <w:proofErr w:type="gramStart"/>
+            <w:r>
+              <w:rPr>
+                <w:b/>
+                <w:bCs/>
+              </w:rPr>
+              <w:t>nonplussed</w:t>
+            </w:r>
+            <w:r>
+              <w:t xml:space="preserve"> :</w:t>
+            </w:r>
+            <w:proofErr w:type="gramEnd"/>
+            <w:r>
+              <w:t xml:space="preserve"> confused</w:t>
+            </w:r>
+            <w:r>
+              <w:rPr>
+                <w:rFonts w:hint="eastAsia"/>
+                <w:lang w:eastAsia="zh-CN"/>
+              </w:rPr>
+              <w:t xml:space="preserve"> </w:t>
+            </w:r>
+            <w:r>
+              <w:rPr>
+                <w:lang w:eastAsia="zh-CN"/>
+              </w:rPr>
+              <w:t xml:space="preserve"> </w:t>
+            </w:r>
+          </w:p>
+          <w:p>
+            <w:proofErr w:type="gramStart"/>
+            <w:r>
+              <w:rPr>
+                <w:b/>
+                <w:bCs/>
+              </w:rPr>
+              <w:t>straining</w:t>
+            </w:r>
+            <w:r>
+              <w:t xml:space="preserve"> :</w:t>
+            </w:r>
+            <w:proofErr w:type="gramEnd"/>
+            <w:r>
+              <w:t xml:space="preserve"> stretching     </w:t>
+            </w:r>
+            <w:r>
+              <w:rPr>
+                <w:b/>
+                <w:bCs/>
+              </w:rPr>
+              <w:t>bonne</w:t>
+            </w:r>
+            <w:r>
+              <w:t>t : hat</w:t>
+            </w:r>
+          </w:p>
+          <w:p>
+            <w:pPr>
+              <w:rPr>
+                <w:b/>
+                <w:bCs/>
+                <w:lang w:eastAsia="zh-CN"/>
+              </w:rPr>
+            </w:pPr>
+            <w:proofErr w:type="gramStart"/>
+            <w:r>
+              <w:rPr>
+                <w:b/>
+                <w:bCs/>
+              </w:rPr>
+              <w:t>knuckling</w:t>
+            </w:r>
+            <w:r>
+              <w:t xml:space="preserve"> :</w:t>
+            </w:r>
+            <w:proofErr w:type="gramEnd"/>
+            <w:r>
+              <w:t xml:space="preserve"> bending</w:t>
+            </w:r>
+            <w:r>
+              <w:rPr>
+                <w:rFonts w:hint="eastAsia"/>
+                <w:lang w:eastAsia="zh-CN"/>
+              </w:rPr>
+              <w:t xml:space="preserve"> </w:t>
+            </w:r>
+            <w:r>
+              <w:rPr>
+                <w:lang w:eastAsia="zh-CN"/>
+              </w:rPr>
+              <w:t xml:space="preserve"> </w:t>
+            </w:r>
+            <w:r>
+              <w:rPr>
+                <w:b/>
+                <w:bCs/>
+                <w:lang w:eastAsia="zh-CN"/>
+              </w:rPr>
+              <w:t xml:space="preserve"> </w:t>
+            </w:r>
+          </w:p>
+          <w:p>
+            <w:pPr>
+              <w:rPr>
+                <w:lang w:eastAsia="zh-CN"/>
+              </w:rPr>
+            </w:pPr>
+            <w:proofErr w:type="gramStart"/>
+            <w:r>
+              <w:rPr>
+                <w:b/>
+                <w:bCs/>
+              </w:rPr>
+              <w:t>unbent</w:t>
+            </w:r>
+            <w:r>
+              <w:t xml:space="preserve"> :</w:t>
+            </w:r>
+            <w:proofErr w:type="gramEnd"/>
+            <w:r>
+              <w:t xml:space="preserve"> relaxed</w:t>
+            </w:r>
+            <w:r>
+              <w:rPr>
+                <w:lang w:eastAsia="zh-CN"/>
+              </w:rPr>
+              <w:t xml:space="preserve">  </w:t>
+            </w:r>
+          </w:p>
+          <w:p>
+            <w:proofErr w:type="gramStart"/>
+            <w:r>
+              <w:rPr>
+                <w:b/>
+                <w:bCs/>
+              </w:rPr>
+              <w:t>timorous</w:t>
+            </w:r>
+            <w:r>
+              <w:t xml:space="preserve"> :</w:t>
+            </w:r>
+            <w:proofErr w:type="gramEnd"/>
+            <w:r>
+              <w:t xml:space="preserve"> fearful</w:t>
+            </w:r>
+            <w:r>
+              <w:rPr>
+                <w:rFonts w:hint="eastAsia"/>
+                <w:lang w:eastAsia="zh-CN"/>
+              </w:rPr>
+              <w:t xml:space="preserve"> </w:t>
+            </w:r>
+            <w:r>
+              <w:rPr>
+                <w:lang w:eastAsia="zh-CN"/>
+              </w:rPr>
+              <w:t xml:space="preserve">      </w:t>
+            </w:r>
+          </w:p>
+          <w:p>
+            <w:pPr>
+              <w:rPr>
+                <w:lang w:eastAsia="zh-CN"/>
+              </w:rPr>
+            </w:pPr>
+            <w:proofErr w:type="gramStart"/>
+            <w:r>
+              <w:rPr>
+                <w:b/>
+                <w:bCs/>
+              </w:rPr>
+              <w:t>menial</w:t>
+            </w:r>
+            <w:r>
+              <w:t xml:space="preserve"> :</w:t>
+            </w:r>
+            <w:proofErr w:type="gramEnd"/>
+            <w:r>
+              <w:t xml:space="preserve"> low</w:t>
+            </w:r>
+            <w:r>
+              <w:rPr>
+                <w:rFonts w:hint="eastAsia"/>
+                <w:lang w:eastAsia="zh-CN"/>
+              </w:rPr>
+              <w:t xml:space="preserve"> </w:t>
+            </w:r>
+            <w:r>
+              <w:rPr>
+                <w:lang w:eastAsia="zh-CN"/>
+              </w:rPr>
+              <w:t xml:space="preserve">   </w:t>
+            </w:r>
+          </w:p>
+          <w:p>
+            <w:proofErr w:type="gramStart"/>
+            <w:r>
+              <w:rPr>
+                <w:b/>
+                <w:bCs/>
+              </w:rPr>
+              <w:t>wisp</w:t>
+            </w:r>
+            <w:r>
+              <w:t xml:space="preserve"> :</w:t>
+            </w:r>
+            <w:proofErr w:type="gramEnd"/>
+            <w:r>
+              <w:t xml:space="preserve"> thin strand</w:t>
+            </w:r>
+          </w:p>
+          <w:p>
+            <w:proofErr w:type="gramStart"/>
+            <w:r>
+              <w:rPr>
+                <w:b/>
+                <w:bCs/>
+              </w:rPr>
+              <w:t>dame</w:t>
+            </w:r>
+            <w:r>
+              <w:t xml:space="preserve"> :</w:t>
+            </w:r>
+            <w:proofErr w:type="gramEnd"/>
+            <w:r>
+              <w:t xml:space="preserve"> school</w:t>
             </w:r>
           </w:p>
         </w:tc>
@@ -1433,41 +1679,96 @@
             <w:gridSpan w:val="6"/>
           </w:tcPr>
           <w:p>
-            <w:r>
-              <w:t>Today I only wrote one idea because I think it is very important.</w:t>
-            </w:r>
-          </w:p>
-          <w:p>
-            <w:r>
-              <w:t xml:space="preserve">I noticed that Kit has a very deep observation and thinking about the things and people around her (or perhaps it is the author's intention, just expressing it through Kit). </w:t>
-            </w:r>
-            <w:r>
-              <w:t>Just like the following inner monologue of Kit</w:t>
-            </w:r>
-            <w:r>
-              <w:t>:</w:t>
-            </w:r>
-          </w:p>
-          <w:p>
-            <w:pPr>
-              <w:rPr>
-                <w:lang w:eastAsia="zh-CN"/>
-              </w:rPr>
-            </w:pPr>
-            <w:r>
-              <w:rPr>
-                <w:i/>
-                <w:iCs/>
-                <w:sz w:val="18"/>
-                <w:szCs w:val="18"/>
-              </w:rPr>
-              <w:t>John is a part of the family already, she reflected. We have all come to love him. Yet I still feel in awe of him, a little. Uncle Matthew thinks he is weak, but I suspect that underneath they are both made of the same New England rock. For John everything in his life, even the girl he marries, will always be second to his work. Does Judith realize that, I wonder, or does she think she can change him?</w:t>
-            </w:r>
-            <w:r>
-              <w:br/>
-            </w:r>
-            <w:r>
-              <w:t>Despite being a young girl who has almost nothing (at least for now), Kit's thoughts can reach the levels of culture and politics, which I find very rare and not in line with her current social status. How can she find her own position in such a situation? Therefore, I think Kit's story is not just a coming-of-age story related to cultural differences and prejudices. There should be a deeper meaning (unfortunately, I find it difficult to describe this idea further). What exactly is redeeming Kit? Is it Hannah, her own mind, or the education she has received?</w:t>
+            <w:pPr>
+              <w:pStyle w:val="a9"/>
+              <w:numPr>
+                <w:ilvl w:val="0"/>
+                <w:numId w:val="5"/>
+              </w:numPr>
+              <w:ind w:firstLineChars="0"/>
+              <w:rPr>
+                <w:lang w:eastAsia="zh-CN"/>
+              </w:rPr>
+            </w:pPr>
+            <w:r>
+              <w:rPr>
+                <w:lang w:eastAsia="zh-CN"/>
+              </w:rPr>
+              <w:t xml:space="preserve">I hold that the contrast between Kit's privileged upbringing in Barbados and her new life in Wethersfield highlights the cultural and societal differences she must </w:t>
+            </w:r>
+            <w:proofErr w:type="spellStart"/>
+            <w:proofErr w:type="gramStart"/>
+            <w:r>
+              <w:rPr>
+                <w:lang w:eastAsia="zh-CN"/>
+              </w:rPr>
+              <w:t>navigate.This</w:t>
+            </w:r>
+            <w:proofErr w:type="spellEnd"/>
+            <w:proofErr w:type="gramEnd"/>
+            <w:r>
+              <w:rPr>
+                <w:lang w:eastAsia="zh-CN"/>
+              </w:rPr>
+              <w:t xml:space="preserve"> can make an </w:t>
+            </w:r>
+            <w:proofErr w:type="spellStart"/>
+            <w:r>
+              <w:rPr>
+                <w:lang w:eastAsia="zh-CN"/>
+              </w:rPr>
+              <w:t>intresesting</w:t>
+            </w:r>
+            <w:proofErr w:type="spellEnd"/>
+            <w:r>
+              <w:rPr>
+                <w:lang w:eastAsia="zh-CN"/>
+              </w:rPr>
+              <w:t xml:space="preserve"> discussion on how personal identity and societal expectations clash and adapt in the face of such drastic changes</w:t>
+            </w:r>
+            <w:r>
+              <w:rPr>
+                <w:lang w:eastAsia="zh-CN"/>
+              </w:rPr>
+              <w:t>.</w:t>
+            </w:r>
+          </w:p>
+          <w:p>
+            <w:pPr>
+              <w:pStyle w:val="a9"/>
+              <w:numPr>
+                <w:ilvl w:val="0"/>
+                <w:numId w:val="5"/>
+              </w:numPr>
+              <w:ind w:firstLineChars="0"/>
+              <w:rPr>
+                <w:lang w:eastAsia="zh-CN"/>
+              </w:rPr>
+            </w:pPr>
+            <w:r>
+              <w:rPr>
+                <w:lang w:eastAsia="zh-CN"/>
+              </w:rPr>
+              <w:t>The role of gender in the Wood family, especially how the absence of his son affects Matthew Wood and the family, and how Kit's presence challenges these expectations. I suspect this will be a big part of the storyline later on, and it will give an answer.</w:t>
+            </w:r>
+          </w:p>
+          <w:p>
+            <w:pPr>
+              <w:pStyle w:val="a9"/>
+              <w:numPr>
+                <w:ilvl w:val="0"/>
+                <w:numId w:val="5"/>
+              </w:numPr>
+              <w:ind w:firstLineChars="0"/>
+              <w:rPr>
+                <w:lang w:eastAsia="zh-CN"/>
+              </w:rPr>
+            </w:pPr>
+            <w:r>
+              <w:rPr>
+                <w:lang w:eastAsia="zh-CN"/>
+              </w:rPr>
+              <w:t>From Kit’s personal perspective, I found it interesting to explore how Kit’s understanding of her aunt and uncle evolved through her interactions with the Wood family, and how she began to find her place in the community.</w:t>
             </w:r>
           </w:p>
         </w:tc>
@@ -1522,7 +1823,79 @@
               <w:rPr>
                 <w:lang w:eastAsia="zh-CN"/>
               </w:rPr>
-              <w:t>I think the first time Kit met the witch, and then changed his mind and took the initiative to find Mr. Kimberley was a bit too hasty. I felt that there was not much foreshadowing, and I was caught off guard. Hannah's process of guiding Kit was a bit abrupt. (Chapter 9) Did I miss something or didn't understand it?</w:t>
+              <w:t xml:space="preserve">Are there conflicts between Kit's uncle Matthew and the townspeople, particularly Reverend </w:t>
+            </w:r>
+            <w:proofErr w:type="spellStart"/>
+            <w:r>
+              <w:rPr>
+                <w:lang w:eastAsia="zh-CN"/>
+              </w:rPr>
+              <w:t>Bulkeley</w:t>
+            </w:r>
+            <w:proofErr w:type="spellEnd"/>
+            <w:r>
+              <w:rPr>
+                <w:lang w:eastAsia="zh-CN"/>
+              </w:rPr>
+              <w:t>, regarding loyalty to the King and the charter?</w:t>
+            </w:r>
+            <w:r>
+              <w:rPr>
+                <w:lang w:eastAsia="zh-CN"/>
+              </w:rPr>
+              <w:t xml:space="preserve"> A</w:t>
+            </w:r>
+            <w:r>
+              <w:rPr>
+                <w:rFonts w:hint="eastAsia"/>
+                <w:lang w:eastAsia="zh-CN"/>
+              </w:rPr>
+              <w:t>nd</w:t>
+            </w:r>
+            <w:r>
+              <w:rPr>
+                <w:lang w:eastAsia="zh-CN"/>
+              </w:rPr>
+              <w:t xml:space="preserve"> how these conflicts effect the family and the Kit. I’ve saw a lot of c</w:t>
+            </w:r>
+            <w:r>
+              <w:rPr>
+                <w:lang w:eastAsia="zh-CN"/>
+              </w:rPr>
+              <w:t>onversation scene</w:t>
+            </w:r>
+            <w:r>
+              <w:rPr>
+                <w:lang w:eastAsia="zh-CN"/>
+              </w:rPr>
+              <w:t xml:space="preserve">s with </w:t>
+            </w:r>
+            <w:r>
+              <w:rPr>
+                <w:lang w:eastAsia="zh-CN"/>
+              </w:rPr>
+              <w:t>quarrel</w:t>
+            </w:r>
+            <w:r>
+              <w:rPr>
+                <w:lang w:eastAsia="zh-CN"/>
+              </w:rPr>
+              <w:t>s, but in fact</w:t>
+            </w:r>
+            <w:r>
+              <w:t xml:space="preserve"> </w:t>
+            </w:r>
+            <w:r>
+              <w:rPr>
+                <w:lang w:eastAsia="zh-CN"/>
+              </w:rPr>
+              <w:t>I don't quite understand</w:t>
+            </w:r>
+            <w:r>
+              <w:rPr>
+                <w:lang w:eastAsia="zh-CN"/>
+              </w:rPr>
+              <w:t>.</w:t>
             </w:r>
           </w:p>
           <w:p>
@@ -1541,7 +1914,51 @@
               <w:rPr>
                 <w:lang w:eastAsia="zh-CN"/>
               </w:rPr>
-              <w:t>As I read deeper, I no longer find Matthew's image ridiculous, but I am somewhat puzzled as to what kind of political status Matthew actually has. How can he participate in and even lead the position of the entire Connecticut colony? Yet, he and his family live in a house that cannot even fit Kit's seven boxes. Why is that? Is it because the United States (should be called New England) during this period was not very prosperous as a whole?</w:t>
+              <w:t>Does Kit develop a relationship with William Ashby, who starts courting her, and does she also interact with John Holbrook?</w:t>
+            </w:r>
+            <w:r>
+              <w:rPr>
+                <w:lang w:eastAsia="zh-CN"/>
+              </w:rPr>
+              <w:t xml:space="preserve"> </w:t>
+            </w:r>
+            <w:r>
+              <w:rPr>
+                <w:lang w:eastAsia="zh-CN"/>
+              </w:rPr>
+              <w:t>What is her idea?</w:t>
+            </w:r>
+            <w:r>
+              <w:rPr>
+                <w:lang w:eastAsia="zh-CN"/>
+              </w:rPr>
+              <w:t xml:space="preserve"> Kit seems to </w:t>
+            </w:r>
+            <w:r>
+              <w:rPr>
+                <w:lang w:eastAsia="zh-CN"/>
+              </w:rPr>
+              <w:t xml:space="preserve">think that if she marries </w:t>
+            </w:r>
+            <w:proofErr w:type="gramStart"/>
+            <w:r>
+              <w:rPr>
+                <w:lang w:eastAsia="zh-CN"/>
+              </w:rPr>
+              <w:t>William</w:t>
+            </w:r>
+            <w:proofErr w:type="gramEnd"/>
+            <w:r>
+              <w:rPr>
+                <w:lang w:eastAsia="zh-CN"/>
+              </w:rPr>
+              <w:t xml:space="preserve"> she won't have to do menial labor (the kind that slaves in her hometown didn't do).</w:t>
+            </w:r>
+            <w:r>
+              <w:rPr>
+                <w:lang w:eastAsia="zh-CN"/>
+              </w:rPr>
+              <w:t xml:space="preserve"> </w:t>
             </w:r>
           </w:p>
           <w:p>
@@ -1560,7 +1977,7 @@
               <w:rPr>
                 <w:lang w:eastAsia="zh-CN"/>
               </w:rPr>
-              <w:t>People seem to have misunderstood the person John likes, which led to Judith and John being together before the corn-husking party. What does Judith's behavior mean at the corn-husking party? What happened? I don't understand this. Did John tell the truth in the end?</w:t>
+              <w:t>Kit seems to be gradually realizing the difficulties of her new family and beginning to understand Matthew (I don’t know if this is right, I find that I am always unsure whether I get the implicit meaning of the language of this novel)</w:t>
             </w:r>
           </w:p>
         </w:tc>
@@ -2563,6 +2980,7 @@
   <w:style w:type="character" w:default="1" w:styleId="a0">
     <w:name w:val="Default Paragraph Font"/>
     <w:uiPriority w:val="1"/>
+    <w:semiHidden/>
     <w:unhideWhenUsed/>
   </w:style>
   <w:style w:type="table" w:default="1" w:styleId="a1">

--- a/Reading Response/Reading Response-7.3.docx
+++ b/Reading Response/Reading Response-7.3.docx
@@ -62,18 +62,10 @@
         <w:t xml:space="preserve">? </w:t>
       </w:r>
       <w:r>
-        <w:t xml:space="preserve">How do the ideas in the story connect to your life and </w:t>
-      </w:r>
-      <w:proofErr w:type="spellStart"/>
-      <w:r>
-        <w:t>experience</w:t>
+        <w:t>How do the ideas in the story connect to your life and experience</w:t>
       </w:r>
       <w:r>
-        <w:t>What</w:t>
-      </w:r>
-      <w:proofErr w:type="spellEnd"/>
-      <w:r>
-        <w:t xml:space="preserve"> questions do you have? (Not “what questions might impress the teacher?”</w:t>
+        <w:t>What questions do you have? (Not “what questions might impress the teacher?”</w:t>
       </w:r>
     </w:p>
     <w:p/>
@@ -127,7 +119,6 @@
             <w:gridSpan w:val="2"/>
           </w:tcPr>
           <w:p>
-            <w:proofErr w:type="gramStart"/>
             <w:r>
               <w:rPr>
                 <w:rFonts w:hint="eastAsia"/>
@@ -135,7 +126,6 @@
               </w:rPr>
               <w:t>徐靖</w:t>
             </w:r>
-            <w:proofErr w:type="gramEnd"/>
           </w:p>
         </w:tc>
         <w:tc>
@@ -383,7 +373,7 @@
               <w:rPr>
                 <w:lang w:eastAsia="zh-CN"/>
               </w:rPr>
-              <w:t>2</w:t>
+              <w:t>3</w:t>
             </w:r>
           </w:p>
         </w:tc>
@@ -926,7 +916,6 @@
                 <w:lang w:eastAsia="zh-CN"/>
               </w:rPr>
             </w:pPr>
-            <w:proofErr w:type="gramStart"/>
             <w:r>
               <w:rPr>
                 <w:b/>
@@ -939,23 +928,15 @@
               <w:rPr>
                 <w:lang w:eastAsia="zh-CN"/>
               </w:rPr>
-              <w:t>:</w:t>
-            </w:r>
-            <w:proofErr w:type="gramEnd"/>
-            <w:r>
-              <w:rPr>
-                <w:lang w:eastAsia="zh-CN"/>
-              </w:rPr>
-              <w:t xml:space="preserve"> Ornamental articles of little value; showy but worthless finery.</w:t>
-            </w:r>
-          </w:p>
-          <w:p>
-            <w:pPr>
-              <w:rPr>
-                <w:lang w:eastAsia="zh-CN"/>
-              </w:rPr>
-            </w:pPr>
-            <w:proofErr w:type="gramStart"/>
+              <w:t>: Ornamental articles of little value; showy but worthless finery.</w:t>
+            </w:r>
+          </w:p>
+          <w:p>
+            <w:pPr>
+              <w:rPr>
+                <w:lang w:eastAsia="zh-CN"/>
+              </w:rPr>
+            </w:pPr>
             <w:r>
               <w:rPr>
                 <w:b/>
@@ -968,23 +949,15 @@
               <w:rPr>
                 <w:lang w:eastAsia="zh-CN"/>
               </w:rPr>
-              <w:t>:</w:t>
-            </w:r>
-            <w:proofErr w:type="gramEnd"/>
-            <w:r>
-              <w:rPr>
-                <w:lang w:eastAsia="zh-CN"/>
-              </w:rPr>
-              <w:t xml:space="preserve"> slightly fat; plump</w:t>
-            </w:r>
-          </w:p>
-          <w:p>
-            <w:pPr>
-              <w:rPr>
-                <w:lang w:eastAsia="zh-CN"/>
-              </w:rPr>
-            </w:pPr>
-            <w:proofErr w:type="gramStart"/>
+              <w:t>: slightly fat; plump</w:t>
+            </w:r>
+          </w:p>
+          <w:p>
+            <w:pPr>
+              <w:rPr>
+                <w:lang w:eastAsia="zh-CN"/>
+              </w:rPr>
+            </w:pPr>
             <w:r>
               <w:rPr>
                 <w:b/>
@@ -997,23 +970,15 @@
               <w:rPr>
                 <w:lang w:eastAsia="zh-CN"/>
               </w:rPr>
-              <w:t>:</w:t>
-            </w:r>
-            <w:proofErr w:type="gramEnd"/>
-            <w:r>
-              <w:rPr>
-                <w:lang w:eastAsia="zh-CN"/>
-              </w:rPr>
-              <w:t xml:space="preserve"> showy but worthless finery or decoration</w:t>
-            </w:r>
-          </w:p>
-          <w:p>
-            <w:pPr>
-              <w:rPr>
-                <w:lang w:eastAsia="zh-CN"/>
-              </w:rPr>
-            </w:pPr>
-            <w:proofErr w:type="gramStart"/>
+              <w:t>: showy but worthless finery or decoration</w:t>
+            </w:r>
+          </w:p>
+          <w:p>
+            <w:pPr>
+              <w:rPr>
+                <w:lang w:eastAsia="zh-CN"/>
+              </w:rPr>
+            </w:pPr>
             <w:r>
               <w:rPr>
                 <w:b/>
@@ -1026,23 +991,15 @@
               <w:rPr>
                 <w:lang w:eastAsia="zh-CN"/>
               </w:rPr>
-              <w:t xml:space="preserve"> :</w:t>
-            </w:r>
-            <w:proofErr w:type="gramEnd"/>
-            <w:r>
-              <w:rPr>
-                <w:lang w:eastAsia="zh-CN"/>
-              </w:rPr>
-              <w:t xml:space="preserve"> The ability to withstand hardship or adversity; the capacity for continuing exertion or persistence.       </w:t>
-            </w:r>
-          </w:p>
-          <w:p>
-            <w:pPr>
-              <w:rPr>
-                <w:lang w:eastAsia="zh-CN"/>
-              </w:rPr>
-            </w:pPr>
-            <w:proofErr w:type="gramStart"/>
+              <w:t xml:space="preserve"> : The ability to withstand hardship or adversity; the capacity for continuing exertion or persistence.       </w:t>
+            </w:r>
+          </w:p>
+          <w:p>
+            <w:pPr>
+              <w:rPr>
+                <w:lang w:eastAsia="zh-CN"/>
+              </w:rPr>
+            </w:pPr>
             <w:r>
               <w:rPr>
                 <w:b/>
@@ -1055,23 +1012,15 @@
               <w:rPr>
                 <w:lang w:eastAsia="zh-CN"/>
               </w:rPr>
-              <w:t>:</w:t>
-            </w:r>
-            <w:proofErr w:type="gramEnd"/>
-            <w:r>
-              <w:rPr>
-                <w:lang w:eastAsia="zh-CN"/>
-              </w:rPr>
-              <w:t xml:space="preserve"> Experiencing pressure or tension, often to the point of being stretched or stressed.</w:t>
-            </w:r>
-          </w:p>
-          <w:p>
-            <w:pPr>
-              <w:rPr>
-                <w:lang w:eastAsia="zh-CN"/>
-              </w:rPr>
-            </w:pPr>
-            <w:proofErr w:type="gramStart"/>
+              <w:t>: Experiencing pressure or tension, often to the point of being stretched or stressed.</w:t>
+            </w:r>
+          </w:p>
+          <w:p>
+            <w:pPr>
+              <w:rPr>
+                <w:lang w:eastAsia="zh-CN"/>
+              </w:rPr>
+            </w:pPr>
             <w:r>
               <w:rPr>
                 <w:b/>
@@ -1084,23 +1033,15 @@
               <w:rPr>
                 <w:lang w:eastAsia="zh-CN"/>
               </w:rPr>
-              <w:t xml:space="preserve"> :</w:t>
-            </w:r>
-            <w:proofErr w:type="gramEnd"/>
-            <w:r>
-              <w:rPr>
-                <w:lang w:eastAsia="zh-CN"/>
-              </w:rPr>
-              <w:t xml:space="preserve"> Self-important, especially in a way that is exaggerated or undeserved.</w:t>
-            </w:r>
-          </w:p>
-          <w:p>
-            <w:pPr>
-              <w:rPr>
-                <w:lang w:eastAsia="zh-CN"/>
-              </w:rPr>
-            </w:pPr>
-            <w:proofErr w:type="gramStart"/>
+              <w:t xml:space="preserve"> : Self-important, especially in a way that is exaggerated or undeserved.</w:t>
+            </w:r>
+          </w:p>
+          <w:p>
+            <w:pPr>
+              <w:rPr>
+                <w:lang w:eastAsia="zh-CN"/>
+              </w:rPr>
+            </w:pPr>
             <w:r>
               <w:rPr>
                 <w:b/>
@@ -1113,23 +1054,15 @@
               <w:rPr>
                 <w:lang w:eastAsia="zh-CN"/>
               </w:rPr>
-              <w:t xml:space="preserve"> :</w:t>
-            </w:r>
-            <w:proofErr w:type="gramEnd"/>
-            <w:r>
-              <w:rPr>
-                <w:lang w:eastAsia="zh-CN"/>
-              </w:rPr>
-              <w:t xml:space="preserve"> Made to appear more appealing or respectable than it really is.</w:t>
-            </w:r>
-          </w:p>
-          <w:p>
-            <w:pPr>
-              <w:rPr>
-                <w:lang w:eastAsia="zh-CN"/>
-              </w:rPr>
-            </w:pPr>
-            <w:proofErr w:type="gramStart"/>
+              <w:t xml:space="preserve"> : Made to appear more appealing or respectable than it really is.</w:t>
+            </w:r>
+          </w:p>
+          <w:p>
+            <w:pPr>
+              <w:rPr>
+                <w:lang w:eastAsia="zh-CN"/>
+              </w:rPr>
+            </w:pPr>
             <w:r>
               <w:rPr>
                 <w:b/>
@@ -1142,23 +1075,15 @@
               <w:rPr>
                 <w:lang w:eastAsia="zh-CN"/>
               </w:rPr>
-              <w:t xml:space="preserve"> :</w:t>
-            </w:r>
-            <w:proofErr w:type="gramEnd"/>
-            <w:r>
-              <w:rPr>
-                <w:lang w:eastAsia="zh-CN"/>
-              </w:rPr>
-              <w:t xml:space="preserve"> Covered or dressed in a specified material or clothing.</w:t>
-            </w:r>
-          </w:p>
-          <w:p>
-            <w:pPr>
-              <w:rPr>
-                <w:lang w:eastAsia="zh-CN"/>
-              </w:rPr>
-            </w:pPr>
-            <w:proofErr w:type="gramStart"/>
+              <w:t xml:space="preserve"> : Covered or dressed in a specified material or clothing.</w:t>
+            </w:r>
+          </w:p>
+          <w:p>
+            <w:pPr>
+              <w:rPr>
+                <w:lang w:eastAsia="zh-CN"/>
+              </w:rPr>
+            </w:pPr>
             <w:r>
               <w:rPr>
                 <w:b/>
@@ -1171,23 +1096,15 @@
               <w:rPr>
                 <w:lang w:eastAsia="zh-CN"/>
               </w:rPr>
-              <w:t>:</w:t>
-            </w:r>
-            <w:proofErr w:type="gramEnd"/>
-            <w:r>
-              <w:rPr>
-                <w:lang w:eastAsia="zh-CN"/>
-              </w:rPr>
-              <w:t xml:space="preserve"> Selective or particular, especially in a way that seems overly critical or demanding.</w:t>
-            </w:r>
-          </w:p>
-          <w:p>
-            <w:pPr>
-              <w:rPr>
-                <w:lang w:eastAsia="zh-CN"/>
-              </w:rPr>
-            </w:pPr>
-            <w:proofErr w:type="gramStart"/>
+              <w:t>: Selective or particular, especially in a way that seems overly critical or demanding.</w:t>
+            </w:r>
+          </w:p>
+          <w:p>
+            <w:pPr>
+              <w:rPr>
+                <w:lang w:eastAsia="zh-CN"/>
+              </w:rPr>
+            </w:pPr>
             <w:r>
               <w:rPr>
                 <w:b/>
@@ -1200,23 +1117,15 @@
               <w:rPr>
                 <w:lang w:eastAsia="zh-CN"/>
               </w:rPr>
-              <w:t xml:space="preserve"> :</w:t>
-            </w:r>
-            <w:proofErr w:type="gramEnd"/>
-            <w:r>
-              <w:rPr>
-                <w:lang w:eastAsia="zh-CN"/>
-              </w:rPr>
-              <w:t xml:space="preserve"> Relating to or suited for routine, low-skilled, or physically demanding work.</w:t>
-            </w:r>
-          </w:p>
-          <w:p>
-            <w:pPr>
-              <w:rPr>
-                <w:lang w:eastAsia="zh-CN"/>
-              </w:rPr>
-            </w:pPr>
-            <w:proofErr w:type="gramStart"/>
+              <w:t xml:space="preserve"> : Relating to or suited for routine, low-skilled, or physically demanding work.</w:t>
+            </w:r>
+          </w:p>
+          <w:p>
+            <w:pPr>
+              <w:rPr>
+                <w:lang w:eastAsia="zh-CN"/>
+              </w:rPr>
+            </w:pPr>
             <w:r>
               <w:rPr>
                 <w:b/>
@@ -1229,14 +1138,7 @@
               <w:rPr>
                 <w:lang w:eastAsia="zh-CN"/>
               </w:rPr>
-              <w:t xml:space="preserve"> :</w:t>
-            </w:r>
-            <w:proofErr w:type="gramEnd"/>
-            <w:r>
-              <w:rPr>
-                <w:lang w:eastAsia="zh-CN"/>
-              </w:rPr>
-              <w:t xml:space="preserve"> Local government officials in some New England towns, responsible for various administrative duties.</w:t>
+              <w:t xml:space="preserve"> : Local government officials in some New England towns, responsible for various administrative duties.</w:t>
             </w:r>
           </w:p>
         </w:tc>
@@ -1251,7 +1153,6 @@
                 <w:lang w:eastAsia="zh-CN"/>
               </w:rPr>
             </w:pPr>
-            <w:proofErr w:type="gramStart"/>
             <w:r>
               <w:rPr>
                 <w:b/>
@@ -1260,11 +1161,7 @@
               <w:t>gorgeous</w:t>
             </w:r>
             <w:r>
-              <w:t xml:space="preserve"> :</w:t>
-            </w:r>
-            <w:proofErr w:type="gramEnd"/>
-            <w:r>
-              <w:t xml:space="preserve"> beautiful  </w:t>
+              <w:t xml:space="preserve"> : beautiful  </w:t>
             </w:r>
             <w:r>
               <w:rPr>
@@ -1274,7 +1171,6 @@
             </w:r>
           </w:p>
           <w:p>
-            <w:proofErr w:type="gramStart"/>
             <w:r>
               <w:rPr>
                 <w:b/>
@@ -1283,20 +1179,15 @@
               <w:t xml:space="preserve">paduasoy </w:t>
             </w:r>
             <w:r>
-              <w:t>:</w:t>
-            </w:r>
-            <w:proofErr w:type="gramEnd"/>
-            <w:r>
-              <w:t xml:space="preserve"> silk fabric</w:t>
-            </w:r>
-          </w:p>
-          <w:p>
-            <w:pPr>
-              <w:rPr>
-                <w:lang w:eastAsia="zh-CN"/>
-              </w:rPr>
-            </w:pPr>
-            <w:proofErr w:type="gramStart"/>
+              <w:t>: silk fabric</w:t>
+            </w:r>
+          </w:p>
+          <w:p>
+            <w:pPr>
+              <w:rPr>
+                <w:lang w:eastAsia="zh-CN"/>
+              </w:rPr>
+            </w:pPr>
             <w:r>
               <w:rPr>
                 <w:b/>
@@ -1305,11 +1196,7 @@
               <w:t>unseemly</w:t>
             </w:r>
             <w:r>
-              <w:t xml:space="preserve"> :</w:t>
-            </w:r>
-            <w:proofErr w:type="gramEnd"/>
-            <w:r>
-              <w:t xml:space="preserve"> inappropriate</w:t>
+              <w:t xml:space="preserve"> : inappropriate</w:t>
             </w:r>
             <w:r>
               <w:rPr>
@@ -1326,7 +1213,6 @@
             </w:r>
           </w:p>
           <w:p>
-            <w:proofErr w:type="gramStart"/>
             <w:r>
               <w:rPr>
                 <w:b/>
@@ -1335,15 +1221,10 @@
               <w:t>carding</w:t>
             </w:r>
             <w:r>
-              <w:t xml:space="preserve"> :</w:t>
-            </w:r>
-            <w:proofErr w:type="gramEnd"/>
-            <w:r>
-              <w:t xml:space="preserve"> brushing wool</w:t>
-            </w:r>
-          </w:p>
-          <w:p>
-            <w:proofErr w:type="gramStart"/>
+              <w:t xml:space="preserve"> : brushing wool</w:t>
+            </w:r>
+          </w:p>
+          <w:p>
             <w:r>
               <w:rPr>
                 <w:b/>
@@ -1352,15 +1233,10 @@
               <w:t>trencher</w:t>
             </w:r>
             <w:r>
-              <w:t xml:space="preserve"> :</w:t>
-            </w:r>
-            <w:proofErr w:type="gramEnd"/>
-            <w:r>
-              <w:t xml:space="preserve"> wooden plate</w:t>
-            </w:r>
-          </w:p>
-          <w:p>
-            <w:proofErr w:type="gramStart"/>
+              <w:t xml:space="preserve"> : wooden plate</w:t>
+            </w:r>
+          </w:p>
+          <w:p>
             <w:r>
               <w:rPr>
                 <w:b/>
@@ -1369,11 +1245,7 @@
               <w:t>frippery</w:t>
             </w:r>
             <w:r>
-              <w:t xml:space="preserve"> :</w:t>
-            </w:r>
-            <w:proofErr w:type="gramEnd"/>
-            <w:r>
-              <w:t xml:space="preserve"> fancy   </w:t>
+              <w:t xml:space="preserve"> : fancy   </w:t>
             </w:r>
             <w:r>
               <w:rPr>
@@ -1387,7 +1259,6 @@
             </w:r>
           </w:p>
           <w:p>
-            <w:proofErr w:type="gramStart"/>
             <w:r>
               <w:rPr>
                 <w:b/>
@@ -1396,11 +1267,7 @@
               <w:t>nasal</w:t>
             </w:r>
             <w:r>
-              <w:t xml:space="preserve"> :</w:t>
-            </w:r>
-            <w:proofErr w:type="gramEnd"/>
-            <w:r>
-              <w:t xml:space="preserve"> relating to the nose</w:t>
+              <w:t xml:space="preserve"> : relating to the nose</w:t>
             </w:r>
             <w:r>
               <w:rPr>
@@ -1422,7 +1289,6 @@
                 <w:lang w:eastAsia="zh-CN"/>
               </w:rPr>
             </w:pPr>
-            <w:proofErr w:type="gramStart"/>
             <w:r>
               <w:rPr>
                 <w:b/>
@@ -1431,11 +1297,7 @@
               <w:t>nonplussed</w:t>
             </w:r>
             <w:r>
-              <w:t xml:space="preserve"> :</w:t>
-            </w:r>
-            <w:proofErr w:type="gramEnd"/>
-            <w:r>
-              <w:t xml:space="preserve"> confused</w:t>
+              <w:t xml:space="preserve"> : confused</w:t>
             </w:r>
             <w:r>
               <w:rPr>
@@ -1452,7 +1314,6 @@
             </w:r>
           </w:p>
           <w:p>
-            <w:proofErr w:type="gramStart"/>
             <w:r>
               <w:rPr>
                 <w:b/>
@@ -1461,11 +1322,7 @@
               <w:t>straining</w:t>
             </w:r>
             <w:r>
-              <w:t xml:space="preserve"> :</w:t>
-            </w:r>
-            <w:proofErr w:type="gramEnd"/>
-            <w:r>
-              <w:t xml:space="preserve"> stretching     </w:t>
+              <w:t xml:space="preserve"> : stretching     </w:t>
             </w:r>
             <w:r>
               <w:rPr>
@@ -1486,7 +1343,6 @@
                 <w:lang w:eastAsia="zh-CN"/>
               </w:rPr>
             </w:pPr>
-            <w:proofErr w:type="gramStart"/>
             <w:r>
               <w:rPr>
                 <w:b/>
@@ -1495,11 +1351,7 @@
               <w:t>knuckling</w:t>
             </w:r>
             <w:r>
-              <w:t xml:space="preserve"> :</w:t>
-            </w:r>
-            <w:proofErr w:type="gramEnd"/>
-            <w:r>
-              <w:t xml:space="preserve"> bending</w:t>
+              <w:t xml:space="preserve"> : bending</w:t>
             </w:r>
             <w:r>
               <w:rPr>
@@ -1529,7 +1381,6 @@
                 <w:lang w:eastAsia="zh-CN"/>
               </w:rPr>
             </w:pPr>
-            <w:proofErr w:type="gramStart"/>
             <w:r>
               <w:rPr>
                 <w:b/>
@@ -1538,11 +1389,7 @@
               <w:t>unbent</w:t>
             </w:r>
             <w:r>
-              <w:t xml:space="preserve"> :</w:t>
-            </w:r>
-            <w:proofErr w:type="gramEnd"/>
-            <w:r>
-              <w:t xml:space="preserve"> relaxed</w:t>
+              <w:t xml:space="preserve"> : relaxed</w:t>
             </w:r>
             <w:r>
               <w:rPr>
@@ -1552,7 +1399,6 @@
             </w:r>
           </w:p>
           <w:p>
-            <w:proofErr w:type="gramStart"/>
             <w:r>
               <w:rPr>
                 <w:b/>
@@ -1561,11 +1407,7 @@
               <w:t>timorous</w:t>
             </w:r>
             <w:r>
-              <w:t xml:space="preserve"> :</w:t>
-            </w:r>
-            <w:proofErr w:type="gramEnd"/>
-            <w:r>
-              <w:t xml:space="preserve"> fearful</w:t>
+              <w:t xml:space="preserve"> : fearful</w:t>
             </w:r>
             <w:r>
               <w:rPr>
@@ -1587,7 +1429,6 @@
                 <w:lang w:eastAsia="zh-CN"/>
               </w:rPr>
             </w:pPr>
-            <w:proofErr w:type="gramStart"/>
             <w:r>
               <w:rPr>
                 <w:b/>
@@ -1596,11 +1437,7 @@
               <w:t>menial</w:t>
             </w:r>
             <w:r>
-              <w:t xml:space="preserve"> :</w:t>
-            </w:r>
-            <w:proofErr w:type="gramEnd"/>
-            <w:r>
-              <w:t xml:space="preserve"> low</w:t>
+              <w:t xml:space="preserve"> : low</w:t>
             </w:r>
             <w:r>
               <w:rPr>
@@ -1617,7 +1454,6 @@
             </w:r>
           </w:p>
           <w:p>
-            <w:proofErr w:type="gramStart"/>
             <w:r>
               <w:rPr>
                 <w:b/>
@@ -1626,15 +1462,10 @@
               <w:t>wisp</w:t>
             </w:r>
             <w:r>
-              <w:t xml:space="preserve"> :</w:t>
-            </w:r>
-            <w:proofErr w:type="gramEnd"/>
-            <w:r>
-              <w:t xml:space="preserve"> thin strand</w:t>
-            </w:r>
-          </w:p>
-          <w:p>
-            <w:proofErr w:type="gramStart"/>
+              <w:t xml:space="preserve"> : thin strand</w:t>
+            </w:r>
+          </w:p>
+          <w:p>
             <w:r>
               <w:rPr>
                 <w:b/>
@@ -1643,11 +1474,7 @@
               <w:t>dame</w:t>
             </w:r>
             <w:r>
-              <w:t xml:space="preserve"> :</w:t>
-            </w:r>
-            <w:proofErr w:type="gramEnd"/>
-            <w:r>
-              <w:t xml:space="preserve"> school</w:t>
+              <w:t xml:space="preserve"> : school</w:t>
             </w:r>
           </w:p>
         </w:tc>
@@ -1694,37 +1521,7 @@
               <w:rPr>
                 <w:lang w:eastAsia="zh-CN"/>
               </w:rPr>
-              <w:t xml:space="preserve">I hold that the contrast between Kit's privileged upbringing in Barbados and her new life in Wethersfield highlights the cultural and societal differences she must </w:t>
-            </w:r>
-            <w:proofErr w:type="spellStart"/>
-            <w:proofErr w:type="gramStart"/>
-            <w:r>
-              <w:rPr>
-                <w:lang w:eastAsia="zh-CN"/>
-              </w:rPr>
-              <w:t>navigate.This</w:t>
-            </w:r>
-            <w:proofErr w:type="spellEnd"/>
-            <w:proofErr w:type="gramEnd"/>
-            <w:r>
-              <w:rPr>
-                <w:lang w:eastAsia="zh-CN"/>
-              </w:rPr>
-              <w:t xml:space="preserve"> can make an </w:t>
-            </w:r>
-            <w:proofErr w:type="spellStart"/>
-            <w:r>
-              <w:rPr>
-                <w:lang w:eastAsia="zh-CN"/>
-              </w:rPr>
-              <w:t>intresesting</w:t>
-            </w:r>
-            <w:proofErr w:type="spellEnd"/>
-            <w:r>
-              <w:rPr>
-                <w:lang w:eastAsia="zh-CN"/>
-              </w:rPr>
-              <w:t xml:space="preserve"> discussion on how personal identity and societal expectations clash and adapt in the face of such drastic changes</w:t>
+              <w:t>I hold that the contrast between Kit's privileged upbringing in Barbados and her new life in Wethersfield highlights the cultural and societal differences she must navigate.This can make an intresesting discussion on how personal identity and societal expectations clash and adapt in the face of such drastic changes</w:t>
             </w:r>
             <w:r>
               <w:rPr>
@@ -1823,21 +1620,7 @@
               <w:rPr>
                 <w:lang w:eastAsia="zh-CN"/>
               </w:rPr>
-              <w:t xml:space="preserve">Are there conflicts between Kit's uncle Matthew and the townspeople, particularly Reverend </w:t>
-            </w:r>
-            <w:proofErr w:type="spellStart"/>
-            <w:r>
-              <w:rPr>
-                <w:lang w:eastAsia="zh-CN"/>
-              </w:rPr>
-              <w:t>Bulkeley</w:t>
-            </w:r>
-            <w:proofErr w:type="spellEnd"/>
-            <w:r>
-              <w:rPr>
-                <w:lang w:eastAsia="zh-CN"/>
-              </w:rPr>
-              <w:t>, regarding loyalty to the King and the charter?</w:t>
+              <w:t>Are there conflicts between Kit's uncle Matthew and the townspeople, particularly Reverend Bulkeley, regarding loyalty to the King and the charter?</w:t>
             </w:r>
             <w:r>
               <w:rPr>
@@ -1938,21 +1721,7 @@
               <w:rPr>
                 <w:lang w:eastAsia="zh-CN"/>
               </w:rPr>
-              <w:t xml:space="preserve">think that if she marries </w:t>
-            </w:r>
-            <w:proofErr w:type="gramStart"/>
-            <w:r>
-              <w:rPr>
-                <w:lang w:eastAsia="zh-CN"/>
-              </w:rPr>
-              <w:t>William</w:t>
-            </w:r>
-            <w:proofErr w:type="gramEnd"/>
-            <w:r>
-              <w:rPr>
-                <w:lang w:eastAsia="zh-CN"/>
-              </w:rPr>
-              <w:t xml:space="preserve"> she won't have to do menial labor (the kind that slaves in her hometown didn't do).</w:t>
+              <w:t>think that if she marries William she won't have to do menial labor (the kind that slaves in her hometown didn't do).</w:t>
             </w:r>
             <w:r>
               <w:rPr>
